--- a/Artigo.docx
+++ b/Artigo.docx
@@ -10,6 +10,7 @@
           <w:szCs w:val="24"/>
         </w:rPr>
       </w:pPr>
+      <w:bookmarkStart w:id="0" w:name="_GoBack"/>
       <w:r>
         <w:rPr>
           <w:sz w:val="24"/>
@@ -22,7 +23,15 @@
           <w:sz w:val="24"/>
           <w:szCs w:val="24"/>
         </w:rPr>
-        <w:t xml:space="preserve"> Com Interface de Controle e Monitoramento Online</w:t>
+        <w:t xml:space="preserve"> Com Interface de Controle e Monitoramento </w:t>
+      </w:r>
+      <w:bookmarkEnd w:id="0"/>
+      <w:r>
+        <w:rPr>
+          <w:sz w:val="24"/>
+          <w:szCs w:val="24"/>
+        </w:rPr>
+        <w:t>Online</w:t>
       </w:r>
     </w:p>
     <w:p>
@@ -164,20 +173,30 @@
     <w:p>
       <w:pPr>
         <w:pStyle w:val="Espaamento"/>
-      </w:pPr>
-    </w:p>
-    <w:p>
-      <w:pPr>
-        <w:pStyle w:val="Espaamento"/>
-      </w:pPr>
-      <w:r>
         <w:rPr>
           <w:rFonts w:cs="Times New Roman"/>
           <w:bCs w:val="0"/>
           <w:i/>
           <w:szCs w:val="20"/>
         </w:rPr>
-        <w:t>Lorem ipsum dolor sit amet, consectetur adipiscing elit. Phasellus in dui odio. Pellentesque habitant morbi tristique senectus et netus et malesuada fames ac turpis egestas. Integer ut enim erat. Sed a lacinia nibh. Suspendisse nec erat lorem. Vivamus ligula massa, laoreet ultrices sapien ut, interdum rhoncus enim. Nullam risus leo, sagittis id lacinia ac, dignissim et diam. Vestibulum fermentum, lorem quis eleifend blandit, lorem neque viverra quam, non pharetra nulla nunc ac quam. Donec dui urna, aliquam vitae risus eu, mattis ultricies sem. In ante metus, elementum vel egestas eget, rutrum quis mi. Integer ultrices consectetur gravida. Aenean malesuada ante eros, non pellentesque lorem pretium laoreet. Quisque rutrum auctor nunc a aliquet. Integer ac blandit tellus. Curabitur porttitor diam lorem, vitae gravida quam eleifend sit amet.</w:t>
+      </w:pPr>
+      <w:r>
+        <w:rPr>
+          <w:rFonts w:cs="Times New Roman"/>
+          <w:bCs w:val="0"/>
+          <w:i/>
+          <w:szCs w:val="20"/>
+        </w:rPr>
+        <w:t>Atualmente encontramos muitas soluções de irrigação para o setor agrícola, mas, no entanto, muitas dessas tecnologias apresentam um custo muito elevado, ou até por serem soluções para grandes plantações, as tornando inviável par</w:t>
+      </w:r>
+      <w:r>
+        <w:rPr>
+          <w:rFonts w:cs="Times New Roman"/>
+          <w:bCs w:val="0"/>
+          <w:i/>
+          <w:szCs w:val="20"/>
+        </w:rPr>
+        <w:t>a o uso dos pequenos produtores. Os métodos de irrigação que se aplicam a esses pequenos agricultores, apesar de sua eficiência e custo benefício, não apresentam soluções tecnológicas atuais, ainda mantendo características primitivas em sua aplicação, para tal problema, buscamos apresentar uma solução de baixo custo e com uso de recursos tecnológicos atuais.</w:t>
       </w:r>
     </w:p>
     <w:p>
@@ -251,7 +270,14 @@
         <w:rPr>
           <w:color w:val="00000A"/>
         </w:rPr>
-        <w:t>, controlado por uma interface web</w:t>
+        <w:t xml:space="preserve">, controlado por uma interface </w:t>
+      </w:r>
+      <w:r>
+        <w:rPr>
+          <w:i/>
+          <w:color w:val="00000A"/>
+        </w:rPr>
+        <w:t>web</w:t>
       </w:r>
       <w:r>
         <w:rPr>
@@ -329,7 +355,6 @@
         <w:rPr>
           <w:color w:val="00000A"/>
         </w:rPr>
-        <w:lastRenderedPageBreak/>
         <w:t>Ele permitirá uma fácil adaptação a irrigação de várias culturas distintas, a partir da inserção dos dados climáticos necessários para a irrigação.</w:t>
       </w:r>
     </w:p>
@@ -357,6 +382,7 @@
           <w:szCs w:val="24"/>
           <w:lang w:val="pt-BR"/>
         </w:rPr>
+        <w:lastRenderedPageBreak/>
         <w:t>CONTEXTO GERAL</w:t>
       </w:r>
     </w:p>
@@ -367,6 +393,11 @@
       <w:r>
         <w:t>Atualmente encontramos muitas soluções de irrigação para o setor agrícola, mas, no entanto, muitas dessas tecnologias apresentam um custo muito elevado, ou até por serem soluções para grandes plantações, as tornando inviável para o uso dos pequenos produtores.</w:t>
       </w:r>
+    </w:p>
+    <w:p>
+      <w:pPr>
+        <w:ind w:firstLine="708"/>
+      </w:pPr>
     </w:p>
     <w:p>
       <w:pPr>
@@ -492,11 +523,7 @@
         <w:t>Notamos que a cartilha da Embrapa, tem foco para a irrigação em localidades com recursos hídricos escassos e para agricultura de subsistência</w:t>
       </w:r>
       <w:r>
-        <w:t xml:space="preserve">. Outro ponto que notamos é que as técnicas apresentadas se resumem somente ao maquinário utilizado e as técnicas são principalmente manuais, sem uso de tecnologia computacional, vemos </w:t>
-      </w:r>
-      <w:r>
-        <w:lastRenderedPageBreak/>
-        <w:t>também um foco em utilização de matérias reaproveitados, cremos que esse sistema possa ser complementado por nossa proposta apresentada.</w:t>
+        <w:t>. Outro ponto que notamos é que as técnicas apresentadas se resumem somente ao maquinário utilizado e as técnicas são principalmente manuais, sem uso de tecnologia computacional, vemos também um foco em utilização de matérias reaproveitados, cremos que esse sistema possa ser complementado por nossa proposta apresentada.</w:t>
       </w:r>
       <w:r>
         <w:t xml:space="preserve"> </w:t>
@@ -568,7 +595,16 @@
         <w:t>monitoramento, esses conjuntos de sensores sã</w:t>
       </w:r>
       <w:r>
-        <w:t>o cadastrados em um sistema WEB, onde o usuário poderá informar a sua localização, bem como as configurações com os requisitos para iniciar uma irrigação</w:t>
+        <w:t xml:space="preserve">o cadastrados em um sistema </w:t>
+      </w:r>
+      <w:r>
+        <w:rPr>
+          <w:i/>
+        </w:rPr>
+        <w:t>WEB</w:t>
+      </w:r>
+      <w:r>
+        <w:t>, onde o usuário poderá informar a sua localização, bem como as configurações com os requisitos para iniciar uma irrigação</w:t>
       </w:r>
       <w:r>
         <w:t>, além de o usuário poder acompanhar a situação de sua irrigação não somente localmente, mas também de forma remota. O sistema ainda armazena todo o histórico de irrigação e de configurações em um banco de dados.</w:t>
@@ -684,17 +720,52 @@
         <w:ind w:firstLine="708"/>
       </w:pPr>
       <w:r>
+        <w:t xml:space="preserve">O primeiro objetivo parcial é a montagem e </w:t>
+      </w:r>
+      <w:r>
+        <w:t>configuração</w:t>
+      </w:r>
+      <w:r>
+        <w:t xml:space="preserve"> dos sensores com o Arduino, tarefa essa simples, visto que esse objetivo já foi atingido na disciplina de Sistemas Digitais</w:t>
+      </w:r>
+      <w:r>
+        <w:t>.</w:t>
+      </w:r>
+    </w:p>
+    <w:p>
+      <w:pPr>
+        <w:ind w:firstLine="708"/>
+      </w:pPr>
+      <w:r>
         <w:lastRenderedPageBreak/>
-        <w:t xml:space="preserve">O primeiro objetivo parcial é a montagem e </w:t>
-      </w:r>
-      <w:r>
-        <w:t>configuração</w:t>
-      </w:r>
-      <w:r>
-        <w:t xml:space="preserve"> dos sensores com o Arduino, tarefa essa simples, visto que esse objetivo já foi atingido na disciplina de Sistemas Digitais</w:t>
-      </w:r>
-      <w:r>
-        <w:t>.</w:t>
+        <w:t xml:space="preserve">Outro objetivo foi a criação de uma </w:t>
+      </w:r>
+      <w:r>
+        <w:t>página</w:t>
+      </w:r>
+      <w:r>
+        <w:t xml:space="preserve"> web visualmente agradável e com boa usabilidade, para a criação de tal foi utilizado o </w:t>
+      </w:r>
+      <w:r>
+        <w:rPr>
+          <w:i/>
+        </w:rPr>
+        <w:t>framework</w:t>
+      </w:r>
+      <w:r>
+        <w:t xml:space="preserve"> </w:t>
+      </w:r>
+      <w:r>
+        <w:t>Bootstrap</w:t>
+      </w:r>
+      <w:r>
+        <w:t xml:space="preserve">, que possibilita a criação de uma </w:t>
+      </w:r>
+      <w:r>
+        <w:t>página</w:t>
+      </w:r>
+      <w:r>
+        <w:t xml:space="preserve"> bonita, funcional e ainda responsiva.</w:t>
       </w:r>
     </w:p>
     <w:p>
@@ -702,27 +773,34 @@
         <w:ind w:firstLine="708"/>
       </w:pPr>
       <w:r>
-        <w:t xml:space="preserve">Outro objetivo foi a criação de uma </w:t>
-      </w:r>
-      <w:r>
-        <w:t>página</w:t>
-      </w:r>
-      <w:r>
-        <w:t xml:space="preserve"> web visualmente agradável e com boa usabilidade, para a criação de tal foi utilizado o framework Bootstrap, que possibilita a criação de uma </w:t>
-      </w:r>
-      <w:r>
-        <w:t>página</w:t>
-      </w:r>
-      <w:r>
-        <w:t xml:space="preserve"> bonita, funcional e ainda responsiva.</w:t>
-      </w:r>
-    </w:p>
-    <w:p>
-      <w:pPr>
-        <w:ind w:firstLine="708"/>
-      </w:pPr>
-      <w:r>
-        <w:t>Tivemos o objetivo de criar um “Back-End” robusto o suficiente para gerenciar o sistema online, bem como gerenciar o banco de dados, com adição, remoção e alteração das informações armazenas no mesmo. Para tal foi utilizado o sistema JSP (Java Server Pages), um sistema para o “Back-End” baseando na linguagem de programação Java</w:t>
+        <w:t xml:space="preserve">Tivemos o objetivo de criar um </w:t>
+      </w:r>
+      <w:r>
+        <w:rPr>
+          <w:i/>
+        </w:rPr>
+        <w:t>Back-End</w:t>
+      </w:r>
+      <w:r>
+        <w:t xml:space="preserve"> robusto o suficiente para gerenciar o sistema online, bem como gerenciar o banco de dados, com adição, remoção e alteração das informações armazenas no mesmo. Para tal foi utilizado o sistema JSP (</w:t>
+      </w:r>
+      <w:r>
+        <w:rPr>
+          <w:i/>
+        </w:rPr>
+        <w:t>Java Server Pages</w:t>
+      </w:r>
+      <w:r>
+        <w:t xml:space="preserve">), um sistema para o </w:t>
+      </w:r>
+      <w:r>
+        <w:rPr>
+          <w:i/>
+        </w:rPr>
+        <w:t>Back-End</w:t>
+      </w:r>
+      <w:r>
+        <w:t xml:space="preserve"> baseando na linguagem de programação Java</w:t>
       </w:r>
     </w:p>
     <w:p>
@@ -834,11 +912,7 @@
         <w:ind w:firstLine="708"/>
       </w:pPr>
       <w:r>
-        <w:t xml:space="preserve">Usado para realizar a leitura da Temperatura e da Umidade do ar. É um sensor de umidade relativa e temperatura, com saída digital calibrada. Possui uma exclusiva tecnologia para medir a umidade, garantindo a confiabilidade e estabilidade. Possui internamente um microcontrolador de 8 Bits para tratar o sinal.  Possui tamanho </w:t>
-      </w:r>
-      <w:r>
-        <w:lastRenderedPageBreak/>
-        <w:t>compacto, baixo consumo, encapsulamento simples com apenas quatro terminais, podendo transmitir o sinal por até 20 metros. Todas essas características permitem utilizar esse sensor nas mais diversas aplicações.</w:t>
+        <w:t>Usado para realizar a leitura da Temperatura e da Umidade do ar. É um sensor de umidade relativa e temperatura, com saída digital calibrada. Possui uma exclusiva tecnologia para medir a umidade, garantindo a confiabilidade e estabilidade. Possui internamente um microcontrolador de 8 Bits para tratar o sinal.  Possui tamanho compacto, baixo consumo, encapsulamento simples com apenas quatro terminais, podendo transmitir o sinal por até 20 metros. Todas essas características permitem utilizar esse sensor nas mais diversas aplicações.</w:t>
       </w:r>
       <w:r>
         <w:t xml:space="preserve"> </w:t>
@@ -876,6 +950,7 @@
         <w:rPr>
           <w:sz w:val="24"/>
         </w:rPr>
+        <w:lastRenderedPageBreak/>
         <w:t>Tensão de Alimentação: +5V;</w:t>
       </w:r>
     </w:p>
@@ -892,9 +967,16 @@
       </w:pPr>
       <w:r>
         <w:rPr>
-          <w:sz w:val="24"/>
-        </w:rPr>
-        <w:t>Range de temperatura: 0 a 50ºC com erro de +/- 2ºC;</w:t>
+          <w:i/>
+          <w:sz w:val="24"/>
+        </w:rPr>
+        <w:t>Range</w:t>
+      </w:r>
+      <w:r>
+        <w:rPr>
+          <w:sz w:val="24"/>
+        </w:rPr>
+        <w:t xml:space="preserve"> de temperatura: 0 a 50ºC com erro de +/- 2ºC;</w:t>
       </w:r>
     </w:p>
     <w:p>
@@ -910,9 +992,16 @@
       </w:pPr>
       <w:r>
         <w:rPr>
-          <w:sz w:val="24"/>
-        </w:rPr>
-        <w:t>Range de umidade: 20 a 90% RH com erro de +/- 5%;</w:t>
+          <w:i/>
+          <w:sz w:val="24"/>
+        </w:rPr>
+        <w:t>Range</w:t>
+      </w:r>
+      <w:r>
+        <w:rPr>
+          <w:sz w:val="24"/>
+        </w:rPr>
+        <w:t xml:space="preserve"> de umidade: 20 a 90% RH com erro de +/- 5%;</w:t>
       </w:r>
     </w:p>
     <w:p>
@@ -1153,11 +1242,33 @@
     <w:p>
       <w:r>
         <w:tab/>
-        <w:t>Para a criação da interface WEB usamos basicamente HTML, CSS e JavaScript, para agilizar a confecção e facilitar a criação do código da interface utilizamos o “Framework” Bootstrap.</w:t>
-      </w:r>
-    </w:p>
-    <w:p>
-      <w:r>
+        <w:t xml:space="preserve">Para a criação da interface </w:t>
+      </w:r>
+      <w:r>
+        <w:rPr>
+          <w:i/>
+        </w:rPr>
+        <w:t>WEB</w:t>
+      </w:r>
+      <w:r>
+        <w:t xml:space="preserve"> usamos basicamente HTML, CSS e JavaScript, para agilizar a confecção e facilitar a criação do có</w:t>
+      </w:r>
+      <w:r>
+        <w:t xml:space="preserve">digo da interface utilizamos o </w:t>
+      </w:r>
+      <w:r>
+        <w:rPr>
+          <w:i/>
+        </w:rPr>
+        <w:t>Framework</w:t>
+      </w:r>
+      <w:r>
+        <w:t xml:space="preserve"> Bootstrap.</w:t>
+      </w:r>
+    </w:p>
+    <w:p>
+      <w:r>
+        <w:lastRenderedPageBreak/>
         <w:tab/>
         <w:t xml:space="preserve">O “Framework” Bootstrap, é uma biblioteca CSS e HTML que fornece </w:t>
       </w:r>
@@ -1245,7 +1356,20 @@
         <w:rPr>
           <w:sz w:val="24"/>
         </w:rPr>
-        <w:t xml:space="preserve"> (Java Development Kit);</w:t>
+        <w:t xml:space="preserve"> (</w:t>
+      </w:r>
+      <w:r>
+        <w:rPr>
+          <w:i/>
+          <w:sz w:val="24"/>
+        </w:rPr>
+        <w:t>Java Development Kit</w:t>
+      </w:r>
+      <w:r>
+        <w:rPr>
+          <w:sz w:val="24"/>
+        </w:rPr>
+        <w:t>);</w:t>
       </w:r>
     </w:p>
     <w:p>
@@ -1292,13 +1416,28 @@
         <w:t>O JDK é o conjunto de componentes para o desenvolvimento na linguagem de programação Java. Ele é composto pela JVM (</w:t>
       </w:r>
       <w:r>
+        <w:rPr>
+          <w:i/>
+        </w:rPr>
         <w:t>Java Virtual Machine</w:t>
       </w:r>
       <w:r>
         <w:t>)</w:t>
       </w:r>
       <w:r>
-        <w:t>, que é uma máquina virtual que compila o código Java para um código que pode ser lido por qualquer máquina, ele é composto ainda por um conjunto de bibliotecas com funcionalidades que facilitam a programação em JAVA.</w:t>
+        <w:t>, que é uma máquina virtual</w:t>
+      </w:r>
+      <w:r>
+        <w:t>,</w:t>
+      </w:r>
+      <w:r>
+        <w:t xml:space="preserve"> que compila o código Java para um código que pode ser lido por qualquer máquina, </w:t>
+      </w:r>
+      <w:r>
+        <w:t>também</w:t>
+      </w:r>
+      <w:r>
+        <w:t xml:space="preserve"> é composto ainda por um conjunto de bibliotecas com funcionalidades que facilitam a programação em JAVA.</w:t>
       </w:r>
       <w:r>
         <w:t xml:space="preserve"> </w:t>
@@ -1312,7 +1451,28 @@
         <w:ind w:firstLine="360"/>
       </w:pPr>
       <w:r>
-        <w:t>O Netbeans IDE é um ambiente de desenvolvimento integrado que possibilita a o desenvolvimento em uma série de linguagens, que nesse caso em especifico foi utilizado para desenvolvimento em Java, ele oferece as ferramentas necessárias para o desenvolvimento tanto de aplicações Desktop como desenvolvimento WEB. Em sua instalação é possível instalar junto todos os componentes para o desenvolvimento das aplicações, nesse caso em especifico optamos por instalar o Netbeans com as ferramentas necessárias para o desenvolvimento em JSP, o que inclui em sua instalação o Apache Tomcat.</w:t>
+        <w:t xml:space="preserve">O Netbeans IDE é um ambiente de desenvolvimento integrado que possibilita a o desenvolvimento em uma série de linguagens, que nesse caso em especifico foi utilizado para desenvolvimento em Java, ele oferece as ferramentas necessárias para o desenvolvimento tanto de aplicações </w:t>
+      </w:r>
+      <w:r>
+        <w:rPr>
+          <w:i/>
+        </w:rPr>
+        <w:t>Desktop</w:t>
+      </w:r>
+      <w:r>
+        <w:t xml:space="preserve">, </w:t>
+      </w:r>
+      <w:r>
+        <w:t xml:space="preserve">como desenvolvimento </w:t>
+      </w:r>
+      <w:r>
+        <w:rPr>
+          <w:i/>
+        </w:rPr>
+        <w:t>WEB</w:t>
+      </w:r>
+      <w:r>
+        <w:t>. Em sua instalação é possível instalar junto todos os componentes para o desenvolvimento das aplicações, nesse caso em especifico optamos por instalar o Netbeans com as ferramentas necessárias para o desenvolvimento em JSP, o que inclui em sua instalação o Apache Tomcat.</w:t>
       </w:r>
       <w:r>
         <w:t xml:space="preserve"> </w:t>
@@ -1339,14 +1499,12 @@
       <w:pPr>
         <w:ind w:firstLine="360"/>
       </w:pPr>
-    </w:p>
-    <w:p>
-      <w:pPr>
-        <w:ind w:firstLine="360"/>
-      </w:pPr>
+      <w:r>
+        <w:t xml:space="preserve">O último ponto necessário para o sistema é o seu banco de dados, no qual foi utilizado o sistema gerenciador de Banco de Dados MySql. Se trata de um sistema de banco de dados muito difundido mundialmente, principalmente devido a sua fácil integração com a linguagem de programação PHP, essa sendo a linguagem de programação mais utilizada para criação de sites para a internet. É um sistema de banco de dados muito funcional, principalmente por sua portabilidade, pois roda em diversos sistemas operacionais e por sua compatibilidade, por suportar diversas aplicações que </w:t>
+      </w:r>
       <w:r>
         <w:lastRenderedPageBreak/>
-        <w:t>O último ponto necessário para o sistema é o seu banco de dados, no qual foi utilizado o sistema gerenciador de Banco de Dados MySql. Se trata de um sistema de banco de dados muito difundido mundialmente, principalmente devido a sua fácil integração com a linguagem de programação PHP, essa sendo a linguagem de programação mais utilizada para criação de sites para a internet. É um sistema de banco de dados muito funcional, principalmente por sua portabilidade, pois roda em diversos sistemas operacionais e por sua compatibilidade, por suportar diversas aplicações que rodam em uma grande diversidade de linguagens de programação e numa diversidade de plataformas.</w:t>
+        <w:t>rodam em uma grande diversidade de linguagens de programação e numa diversidade de plataformas.</w:t>
       </w:r>
       <w:r>
         <w:t xml:space="preserve"> </w:t>
@@ -1452,27 +1610,14 @@
       <w:r>
         <w:t xml:space="preserve">Figura </w:t>
       </w:r>
-      <w:r>
-        <w:fldChar w:fldCharType="begin"/>
-      </w:r>
-      <w:r>
-        <w:instrText xml:space="preserve"> SEQ Figura \* ARABIC </w:instrText>
-      </w:r>
-      <w:r>
-        <w:fldChar w:fldCharType="separate"/>
-      </w:r>
-      <w:r>
-        <w:rPr>
-          <w:noProof/>
-        </w:rPr>
-        <w:t>1</w:t>
-      </w:r>
-      <w:r>
-        <w:rPr>
-          <w:noProof/>
-        </w:rPr>
-        <w:fldChar w:fldCharType="end"/>
-      </w:r>
+      <w:fldSimple w:instr=" SEQ Figura \* ARABIC ">
+        <w:r>
+          <w:rPr>
+            <w:noProof/>
+          </w:rPr>
+          <w:t>1</w:t>
+        </w:r>
+      </w:fldSimple>
       <w:r>
         <w:t xml:space="preserve"> - Diagrama de Classes</w:t>
       </w:r>
@@ -1497,20 +1642,34 @@
         <w:t>, na classe Usuarios</w:t>
       </w:r>
       <w:r>
-        <w:t>, onde o mesmo possui um nome, um login e uma senha</w:t>
-      </w:r>
-      <w:r>
-        <w:t>(Figura 2)</w:t>
-      </w:r>
-      <w:r>
-        <w:t xml:space="preserve">. Logo em </w:t>
-      </w:r>
-      <w:r>
-        <w:lastRenderedPageBreak/>
-        <w:t>seguida podemos ver uma classe de manipulação das localizações, onde manipulamos as localização de cada um dos conjuntos de sensores,</w:t>
-      </w:r>
-      <w:r>
-        <w:t xml:space="preserve"> chamada de Localizalcao,</w:t>
+        <w:t xml:space="preserve">, onde o mesmo possui um nome, um </w:t>
+      </w:r>
+      <w:r>
+        <w:rPr>
+          <w:i/>
+        </w:rPr>
+        <w:t>login</w:t>
+      </w:r>
+      <w:r>
+        <w:t xml:space="preserve"> e uma </w:t>
+      </w:r>
+      <w:r>
+        <w:t>senha (</w:t>
+      </w:r>
+      <w:r>
+        <w:t>Figura 2)</w:t>
+      </w:r>
+      <w:r>
+        <w:t xml:space="preserve">. Logo em seguida podemos ver uma classe de manipulação das localizações, onde manipulamos </w:t>
+      </w:r>
+      <w:r>
+        <w:t>a localização</w:t>
+      </w:r>
+      <w:r>
+        <w:t xml:space="preserve"> de cada um dos conjuntos de sensores,</w:t>
+      </w:r>
+      <w:r>
+        <w:t xml:space="preserve"> chamada de Localizacao,</w:t>
       </w:r>
       <w:r>
         <w:t xml:space="preserve"> cada localização recebe uma identificação através do id e suas respectivas informações, que é idArduino, no qual recebe a identificação do sensor em quest</w:t>
@@ -1541,6 +1700,7 @@
         <w:rPr>
           <w:noProof/>
         </w:rPr>
+        <w:lastRenderedPageBreak/>
         <w:drawing>
           <wp:inline distT="0" distB="0" distL="0" distR="0" wp14:anchorId="44F3AD23" wp14:editId="65D5AC91">
             <wp:extent cx="3960000" cy="2142064"/>
@@ -1599,14 +1759,27 @@
       <w:r>
         <w:t xml:space="preserve">Figura </w:t>
       </w:r>
-      <w:fldSimple w:instr=" SEQ Figura \* ARABIC ">
-        <w:r>
-          <w:rPr>
-            <w:noProof/>
-          </w:rPr>
-          <w:t>2</w:t>
-        </w:r>
-      </w:fldSimple>
+      <w:r>
+        <w:fldChar w:fldCharType="begin"/>
+      </w:r>
+      <w:r>
+        <w:instrText xml:space="preserve"> SEQ Figura \* ARABIC </w:instrText>
+      </w:r>
+      <w:r>
+        <w:fldChar w:fldCharType="separate"/>
+      </w:r>
+      <w:r>
+        <w:rPr>
+          <w:noProof/>
+        </w:rPr>
+        <w:t>2</w:t>
+      </w:r>
+      <w:r>
+        <w:rPr>
+          <w:noProof/>
+        </w:rPr>
+        <w:fldChar w:fldCharType="end"/>
+      </w:r>
       <w:r>
         <w:t xml:space="preserve"> - Diagrama da classe Usuario</w:t>
       </w:r>
@@ -1679,14 +1852,27 @@
       <w:r>
         <w:t xml:space="preserve">Figura </w:t>
       </w:r>
-      <w:fldSimple w:instr=" SEQ Figura \* ARABIC ">
-        <w:r>
-          <w:rPr>
-            <w:noProof/>
-          </w:rPr>
-          <w:t>3</w:t>
-        </w:r>
-      </w:fldSimple>
+      <w:r>
+        <w:fldChar w:fldCharType="begin"/>
+      </w:r>
+      <w:r>
+        <w:instrText xml:space="preserve"> SEQ Figura \* ARABIC </w:instrText>
+      </w:r>
+      <w:r>
+        <w:fldChar w:fldCharType="separate"/>
+      </w:r>
+      <w:r>
+        <w:rPr>
+          <w:noProof/>
+        </w:rPr>
+        <w:t>3</w:t>
+      </w:r>
+      <w:r>
+        <w:rPr>
+          <w:noProof/>
+        </w:rPr>
+        <w:fldChar w:fldCharType="end"/>
+      </w:r>
       <w:r>
         <w:t xml:space="preserve"> - Diagrama da classe Localizacao</w:t>
       </w:r>
@@ -1702,7 +1888,6 @@
         <w:pStyle w:val="Legenda"/>
       </w:pPr>
       <w:r>
-        <w:lastRenderedPageBreak/>
         <w:tab/>
         <w:t xml:space="preserve">Vemos a classe </w:t>
       </w:r>
@@ -1735,6 +1920,7 @@
         <w:rPr>
           <w:noProof/>
         </w:rPr>
+        <w:lastRenderedPageBreak/>
         <w:drawing>
           <wp:inline distT="0" distB="0" distL="0" distR="0" wp14:anchorId="2B5E75FC" wp14:editId="23FEF0E4">
             <wp:extent cx="3960000" cy="2541466"/>
@@ -1793,14 +1979,27 @@
       <w:r>
         <w:t xml:space="preserve">Figura </w:t>
       </w:r>
-      <w:fldSimple w:instr=" SEQ Figura \* ARABIC ">
-        <w:r>
-          <w:rPr>
-            <w:noProof/>
-          </w:rPr>
-          <w:t>4</w:t>
-        </w:r>
-      </w:fldSimple>
+      <w:r>
+        <w:fldChar w:fldCharType="begin"/>
+      </w:r>
+      <w:r>
+        <w:instrText xml:space="preserve"> SEQ Figura \* ARABIC </w:instrText>
+      </w:r>
+      <w:r>
+        <w:fldChar w:fldCharType="separate"/>
+      </w:r>
+      <w:r>
+        <w:rPr>
+          <w:noProof/>
+        </w:rPr>
+        <w:t>4</w:t>
+      </w:r>
+      <w:r>
+        <w:rPr>
+          <w:noProof/>
+        </w:rPr>
+        <w:fldChar w:fldCharType="end"/>
+      </w:r>
       <w:r>
         <w:t xml:space="preserve"> - Diagrama da classe Configuracao</w:t>
       </w:r>
@@ -1836,7 +2035,6 @@
         <w:rPr>
           <w:noProof/>
         </w:rPr>
-        <w:lastRenderedPageBreak/>
         <w:drawing>
           <wp:inline distT="0" distB="0" distL="0" distR="0" wp14:anchorId="4C858FDF" wp14:editId="363B6E2E">
             <wp:extent cx="3960000" cy="3019010"/>
@@ -1895,14 +2093,27 @@
       <w:r>
         <w:t xml:space="preserve">Figura </w:t>
       </w:r>
-      <w:fldSimple w:instr=" SEQ Figura \* ARABIC ">
-        <w:r>
-          <w:rPr>
-            <w:noProof/>
-          </w:rPr>
-          <w:t>5</w:t>
-        </w:r>
-      </w:fldSimple>
+      <w:r>
+        <w:fldChar w:fldCharType="begin"/>
+      </w:r>
+      <w:r>
+        <w:instrText xml:space="preserve"> SEQ Figura \* ARABIC </w:instrText>
+      </w:r>
+      <w:r>
+        <w:fldChar w:fldCharType="separate"/>
+      </w:r>
+      <w:r>
+        <w:rPr>
+          <w:noProof/>
+        </w:rPr>
+        <w:t>5</w:t>
+      </w:r>
+      <w:r>
+        <w:rPr>
+          <w:noProof/>
+        </w:rPr>
+        <w:fldChar w:fldCharType="end"/>
+      </w:r>
       <w:r>
         <w:t xml:space="preserve"> - Diagrama da classe Sensor</w:t>
       </w:r>
@@ -1918,6 +2129,7 @@
         <w:pStyle w:val="Legenda"/>
       </w:pPr>
       <w:r>
+        <w:lastRenderedPageBreak/>
         <w:tab/>
         <w:t>A classe tipoLeitura, identifica qual o tipo de leitura efetuada pelo sensor DHT-11, visto que esse sensor identifica tanto humidade do ar como temperatura, então o mesmo estabelece uma identificação para o tipo de leitura e informa qual tipo está sendo realizado pela variável tipo</w:t>
       </w:r>
@@ -1996,14 +2208,27 @@
       <w:r>
         <w:t xml:space="preserve">Figura </w:t>
       </w:r>
-      <w:fldSimple w:instr=" SEQ Figura \* ARABIC ">
-        <w:r>
-          <w:rPr>
-            <w:noProof/>
-          </w:rPr>
-          <w:t>6</w:t>
-        </w:r>
-      </w:fldSimple>
+      <w:r>
+        <w:fldChar w:fldCharType="begin"/>
+      </w:r>
+      <w:r>
+        <w:instrText xml:space="preserve"> SEQ Figura \* ARABIC </w:instrText>
+      </w:r>
+      <w:r>
+        <w:fldChar w:fldCharType="separate"/>
+      </w:r>
+      <w:r>
+        <w:rPr>
+          <w:noProof/>
+        </w:rPr>
+        <w:t>6</w:t>
+      </w:r>
+      <w:r>
+        <w:rPr>
+          <w:noProof/>
+        </w:rPr>
+        <w:fldChar w:fldCharType="end"/>
+      </w:r>
       <w:r>
         <w:t xml:space="preserve"> - Diagrama da classe tipoLeitura</w:t>
       </w:r>
@@ -2097,14 +2322,27 @@
       <w:r>
         <w:t xml:space="preserve">Figura </w:t>
       </w:r>
-      <w:fldSimple w:instr=" SEQ Figura \* ARABIC ">
-        <w:r>
-          <w:rPr>
-            <w:noProof/>
-          </w:rPr>
-          <w:t>7</w:t>
-        </w:r>
-      </w:fldSimple>
+      <w:r>
+        <w:fldChar w:fldCharType="begin"/>
+      </w:r>
+      <w:r>
+        <w:instrText xml:space="preserve"> SEQ Figura \* ARABIC </w:instrText>
+      </w:r>
+      <w:r>
+        <w:fldChar w:fldCharType="separate"/>
+      </w:r>
+      <w:r>
+        <w:rPr>
+          <w:noProof/>
+        </w:rPr>
+        <w:t>7</w:t>
+      </w:r>
+      <w:r>
+        <w:rPr>
+          <w:noProof/>
+        </w:rPr>
+        <w:fldChar w:fldCharType="end"/>
+      </w:r>
       <w:r>
         <w:t xml:space="preserve"> - Diagrama da classe Leitura</w:t>
       </w:r>
@@ -2120,6 +2358,7 @@
         <w:pStyle w:val="Legenda"/>
       </w:pPr>
       <w:r>
+        <w:lastRenderedPageBreak/>
         <w:tab/>
         <w:t xml:space="preserve">A classe Log, fica responsável por manipular o acompanhamento </w:t>
       </w:r>
@@ -2201,14 +2440,27 @@
       <w:r>
         <w:t xml:space="preserve">Figura </w:t>
       </w:r>
-      <w:fldSimple w:instr=" SEQ Figura \* ARABIC ">
-        <w:r>
-          <w:rPr>
-            <w:noProof/>
-          </w:rPr>
-          <w:t>8</w:t>
-        </w:r>
-      </w:fldSimple>
+      <w:r>
+        <w:fldChar w:fldCharType="begin"/>
+      </w:r>
+      <w:r>
+        <w:instrText xml:space="preserve"> SEQ Figura \* ARABIC </w:instrText>
+      </w:r>
+      <w:r>
+        <w:fldChar w:fldCharType="separate"/>
+      </w:r>
+      <w:r>
+        <w:rPr>
+          <w:noProof/>
+        </w:rPr>
+        <w:t>8</w:t>
+      </w:r>
+      <w:r>
+        <w:rPr>
+          <w:noProof/>
+        </w:rPr>
+        <w:fldChar w:fldCharType="end"/>
+      </w:r>
       <w:r>
         <w:t xml:space="preserve"> - Diagrama da classe Log</w:t>
       </w:r>
@@ -2224,7 +2476,6 @@
         <w:pStyle w:val="Legenda"/>
       </w:pPr>
       <w:r>
-        <w:lastRenderedPageBreak/>
         <w:tab/>
         <w:t>Por fim temos a classe Situação que manipula os dados da situação atual da irrigação, se ela está ocorrendo ou não, cada situação recebe uma identificação por id e em tipoSituação se a irrigação está ocorrendo ou não</w:t>
       </w:r>
@@ -2303,14 +2554,27 @@
       <w:r>
         <w:t xml:space="preserve">Figura </w:t>
       </w:r>
-      <w:fldSimple w:instr=" SEQ Figura \* ARABIC ">
-        <w:r>
-          <w:rPr>
-            <w:noProof/>
-          </w:rPr>
-          <w:t>9</w:t>
-        </w:r>
-      </w:fldSimple>
+      <w:r>
+        <w:fldChar w:fldCharType="begin"/>
+      </w:r>
+      <w:r>
+        <w:instrText xml:space="preserve"> SEQ Figura \* ARABIC </w:instrText>
+      </w:r>
+      <w:r>
+        <w:fldChar w:fldCharType="separate"/>
+      </w:r>
+      <w:r>
+        <w:rPr>
+          <w:noProof/>
+        </w:rPr>
+        <w:t>9</w:t>
+      </w:r>
+      <w:r>
+        <w:rPr>
+          <w:noProof/>
+        </w:rPr>
+        <w:fldChar w:fldCharType="end"/>
+      </w:r>
       <w:r>
         <w:t xml:space="preserve"> - Diagrama da classe Situacao</w:t>
       </w:r>
@@ -2318,8 +2582,25 @@
     <w:p>
       <w:pPr>
         <w:pStyle w:val="Legenda"/>
-        <w:jc w:val="center"/>
-      </w:pPr>
+        <w:jc w:val="left"/>
+      </w:pPr>
+      <w:r>
+        <w:tab/>
+        <w:t xml:space="preserve">Foi criada a classe Arduino, ao qual inicializa a conexão do sistema com o </w:t>
+      </w:r>
+      <w:r>
+        <w:lastRenderedPageBreak/>
+        <w:t>Arduino, essa classe monitora a atividade dos controladores, e suas funções podem ser chamadas por qualquer outra classe do sistema.</w:t>
+      </w:r>
+      <w:r>
+        <w:t xml:space="preserve"> Nessa classe foram aplicadas as chamadas a biblioteca RXTX, uma biblioteca Java que permite a comunicação serial entre um programa Java e o Arduino através da porta USB da máquina onde roda o programa </w:t>
+      </w:r>
+      <w:r>
+        <w:t>(DIAS, 2014)</w:t>
+      </w:r>
+      <w:r>
+        <w:t>.</w:t>
+      </w:r>
     </w:p>
     <w:p>
       <w:r>
@@ -2395,14 +2676,27 @@
       <w:r>
         <w:t xml:space="preserve">Figura </w:t>
       </w:r>
-      <w:fldSimple w:instr=" SEQ Figura \* ARABIC ">
-        <w:r>
-          <w:rPr>
-            <w:noProof/>
-          </w:rPr>
-          <w:t>10</w:t>
-        </w:r>
-      </w:fldSimple>
+      <w:r>
+        <w:fldChar w:fldCharType="begin"/>
+      </w:r>
+      <w:r>
+        <w:instrText xml:space="preserve"> SEQ Figura \* ARABIC </w:instrText>
+      </w:r>
+      <w:r>
+        <w:fldChar w:fldCharType="separate"/>
+      </w:r>
+      <w:r>
+        <w:rPr>
+          <w:noProof/>
+        </w:rPr>
+        <w:t>10</w:t>
+      </w:r>
+      <w:r>
+        <w:rPr>
+          <w:noProof/>
+        </w:rPr>
+        <w:fldChar w:fldCharType="end"/>
+      </w:r>
       <w:r>
         <w:t xml:space="preserve"> - Digrama de relacionamento de tabelas</w:t>
       </w:r>
@@ -2412,8 +2706,126 @@
         <w:pStyle w:val="Legenda"/>
         <w:jc w:val="center"/>
       </w:pPr>
-      <w:bookmarkStart w:id="0" w:name="_GoBack"/>
-      <w:bookmarkEnd w:id="0"/>
+    </w:p>
+    <w:p>
+      <w:pPr>
+        <w:pStyle w:val="TtuloseSubtitulosdeItens"/>
+        <w:numPr>
+          <w:ilvl w:val="0"/>
+          <w:numId w:val="5"/>
+        </w:numPr>
+        <w:rPr>
+          <w:sz w:val="24"/>
+          <w:szCs w:val="24"/>
+          <w:lang w:val="pt-BR"/>
+        </w:rPr>
+      </w:pPr>
+      <w:r>
+        <w:rPr>
+          <w:sz w:val="24"/>
+          <w:szCs w:val="24"/>
+          <w:lang w:val="pt-BR"/>
+        </w:rPr>
+        <w:t>CONCLUSÕES</w:t>
+      </w:r>
+    </w:p>
+    <w:p>
+      <w:pPr>
+        <w:ind w:firstLine="360"/>
+      </w:pPr>
+      <w:r>
+        <w:t xml:space="preserve">A proposta inicial do projeto, foi a confecção de um sistema de irrigação automatizado de baixo custo, utilizando uma controladora Arduino, juntamente com sensores, onde o gerenciamento do sistema seria realizado por uma interface </w:t>
+      </w:r>
+      <w:r>
+        <w:rPr>
+          <w:i/>
+        </w:rPr>
+        <w:t>WEB</w:t>
+      </w:r>
+      <w:r>
+        <w:t>, para dessa forma facilitar a atividade dos pequenos agricultores.</w:t>
+      </w:r>
+    </w:p>
+    <w:p>
+      <w:pPr>
+        <w:ind w:firstLine="360"/>
+      </w:pPr>
+      <w:r>
+        <w:t xml:space="preserve">De um modo geral, esse trabalho acabou por envolver diversos tópicos visto em todo o curso de Bacharelado em Ciências da Computação, sobre Sistemas </w:t>
+      </w:r>
+      <w:r>
+        <w:t>Digitais, Banco de Dados e Programação, ainda estendendo os assuntos para a área da agricultura.</w:t>
+      </w:r>
+    </w:p>
+    <w:p>
+      <w:pPr>
+        <w:ind w:firstLine="360"/>
+      </w:pPr>
+      <w:r>
+        <w:t xml:space="preserve">Para a conclusão do projeto, houve um grande aprendizado sobre a confecção de páginas para a internet, do funcionamento dos sistemas </w:t>
+      </w:r>
+      <w:r>
+        <w:rPr>
+          <w:i/>
+        </w:rPr>
+        <w:t>WEB</w:t>
+      </w:r>
+      <w:r>
+        <w:t xml:space="preserve">, além de demonstrar a </w:t>
+      </w:r>
+      <w:r>
+        <w:lastRenderedPageBreak/>
+        <w:t>versatilidade da linguagem de programação Java, podemos ver ainda demonstrar o uso de banco de dados em uma situação real.</w:t>
+      </w:r>
+    </w:p>
+    <w:p>
+      <w:pPr>
+        <w:ind w:firstLine="360"/>
+      </w:pPr>
+      <w:r>
+        <w:t xml:space="preserve">A criação de um sistema de sensores controlador por Arduino, além da confecção de todo o sistema </w:t>
+      </w:r>
+      <w:r>
+        <w:rPr>
+          <w:i/>
+        </w:rPr>
+        <w:t>WEB</w:t>
+      </w:r>
+      <w:r>
+        <w:t>, bem como a utilização de um banco de dados para o armazenamento das informações da irrigação, foram etapas, concluídas com êxito, sem nenhum grande problema que impedisse a sua implementação.</w:t>
+      </w:r>
+    </w:p>
+    <w:p>
+      <w:pPr>
+        <w:ind w:firstLine="360"/>
+      </w:pPr>
+      <w:r>
+        <w:t xml:space="preserve">Visto isso, podemos concluir que, é possível criar um sistema de irrigação moderno e </w:t>
+      </w:r>
+      <w:r>
+        <w:t xml:space="preserve">com baixo custo em sua confecção e aplicação, graças pelo grande </w:t>
+      </w:r>
+      <w:r>
+        <w:rPr>
+          <w:i/>
+        </w:rPr>
+        <w:t>range</w:t>
+      </w:r>
+      <w:r>
+        <w:t xml:space="preserve"> de medições que esses sensores simples possuem, é totalmente possível os adaptar para diversas culturas, em diversas condições, portanto o trabalho foi concluído com êxito.</w:t>
+      </w:r>
+    </w:p>
+    <w:p>
+      <w:pPr>
+        <w:pStyle w:val="TtuloseSubtitulosdeItens"/>
+        <w:ind w:left="360"/>
+        <w:rPr>
+          <w:sz w:val="24"/>
+          <w:szCs w:val="24"/>
+          <w:u w:val="single"/>
+          <w:lang w:val="pt-BR"/>
+        </w:rPr>
+      </w:pPr>
     </w:p>
     <w:p>
       <w:pPr>
@@ -2849,18 +3261,20 @@
         <w:pStyle w:val="PargrafodaLista"/>
         <w:ind w:left="360"/>
         <w:rPr>
-          <w:b/>
-          <w:sz w:val="24"/>
-          <w:szCs w:val="24"/>
-        </w:rPr>
-      </w:pPr>
-      <w:r>
-        <w:rPr>
           <w:color w:val="222222"/>
           <w:sz w:val="24"/>
           <w:szCs w:val="24"/>
           <w:shd w:val="clear" w:color="auto" w:fill="FFFFFF"/>
         </w:rPr>
+      </w:pPr>
+      <w:r>
+        <w:rPr>
+          <w:color w:val="222222"/>
+          <w:sz w:val="24"/>
+          <w:szCs w:val="24"/>
+          <w:shd w:val="clear" w:color="auto" w:fill="FFFFFF"/>
+        </w:rPr>
+        <w:lastRenderedPageBreak/>
         <w:t>ORACLE (Estados Unidos).</w:t>
       </w:r>
       <w:r>
@@ -2907,79 +3321,63 @@
     </w:p>
     <w:p>
       <w:pPr>
-        <w:pStyle w:val="TtuloseSubtitulosdeItens"/>
-        <w:numPr>
-          <w:ilvl w:val="0"/>
-          <w:numId w:val="5"/>
-        </w:numPr>
-        <w:rPr>
+        <w:pStyle w:val="PargrafodaLista"/>
+        <w:ind w:left="360"/>
+        <w:rPr>
+          <w:b/>
           <w:sz w:val="24"/>
           <w:szCs w:val="24"/>
-          <w:lang w:val="pt-BR"/>
-        </w:rPr>
-      </w:pPr>
-      <w:r>
-        <w:rPr>
+        </w:rPr>
+      </w:pPr>
+      <w:r>
+        <w:rPr>
+          <w:color w:val="222222"/>
           <w:sz w:val="24"/>
           <w:szCs w:val="24"/>
-          <w:lang w:val="pt-BR"/>
-        </w:rPr>
-        <w:t>CONCLUSÕES</w:t>
-      </w:r>
-    </w:p>
-    <w:p>
-      <w:pPr>
-        <w:pStyle w:val="Default"/>
-        <w:jc w:val="both"/>
-        <w:rPr>
-          <w:color w:val="00000A"/>
-        </w:rPr>
-      </w:pPr>
-      <w:r>
-        <w:rPr>
-          <w:color w:val="00000A"/>
-        </w:rPr>
-        <w:tab/>
-      </w:r>
-      <w:r>
-        <w:rPr>
-          <w:color w:val="00000A"/>
-        </w:rPr>
-        <w:t xml:space="preserve">Lorem ipsum dolor sit amet, consectetur adipiscing elit. Phasellus in dui odio. Pellentesque habitant morbi tristique senectus et netus et malesuada fames ac turpis egestas. Integer ut enim erat. Sed a lacinia nibh. Suspendisse nec erat lorem. Vivamus ligula massa, laoreet ultrices sapien ut, interdum rhoncus enim. Nullam risus leo, sagittis id lacinia ac, dignissim et diam. Vestibulum fermentum, lorem quis eleifend blandit, lorem neque viverra quam, non pharetra nulla nunc ac quam. Donec dui urna, aliquam vitae risus eu, mattis ultricies sem. In ante metus, elementum vel egestas eget, rutrum quis mi. Integer ultrices consectetur gravida. Aenean malesuada ante eros, non pellentesque </w:t>
-      </w:r>
-      <w:r>
-        <w:rPr>
-          <w:color w:val="00000A"/>
-        </w:rPr>
-        <w:lastRenderedPageBreak/>
-        <w:t xml:space="preserve">lorem pretium laoreet. Quisque rutrum auctor nunc a aliquet. Integer ac blandit tellus. Curabitur porttitor diam lorem, vitae gravida quam eleifend sit amet. </w:t>
-      </w:r>
-    </w:p>
-    <w:p>
-      <w:pPr>
-        <w:pStyle w:val="Default"/>
-        <w:jc w:val="both"/>
-        <w:rPr>
-          <w:color w:val="00000A"/>
-        </w:rPr>
-      </w:pPr>
-      <w:r>
-        <w:rPr>
-          <w:color w:val="00000A"/>
-        </w:rPr>
-        <w:t xml:space="preserve">Sed aliquam malesuada nibh, eget dictum velit. Nam eu gravida ligula. Sed dictum neque vitae sem sollicitudin, facilisis iaculis lacus tempus. Interdum et malesuada fames ac ante ipsum primis in faucibus. Vestibulum nec orci eu sapien semper cursus. Praesent pharetra ex vel luctus mollis. Nullam est felis, dapibus id nisi sed, lacinia sodales ex. Sed fermentum ipsum orci. Sed sed urna sed libero lobortis venenatis. Maecenas eu lacus sapien. Suspendisse pellentesque dolor quis sapien lacinia, ut vestibulum lorem volutpat. Aenean tincidunt ligula malesuada lorem euismod elementum. Duis convallis, felis at elementum facilisis, sapien libero lacinia ex, in eleifend tortor nisl auctor mauris. Aenean vestibulum dapibus viverra. Mauris commodo blandit felis suscipit varius. </w:t>
-      </w:r>
-    </w:p>
-    <w:p>
-      <w:pPr>
-        <w:pStyle w:val="Default"/>
-        <w:jc w:val="both"/>
-      </w:pPr>
-      <w:r>
-        <w:rPr>
-          <w:color w:val="00000A"/>
-        </w:rPr>
-        <w:t>Aliquam aliquam diam non ante elementum, eu convallis neque fermentum. Donec dictum ex at ullamcorper bibendum. Phasellus placerat consequat massa. Nam scelerisque convallis orci bibendum rutrum. Aliquam vitae blandit ante, sit amet consequat nisi. Phasellus molestie urna eu mi efficitur placerat. Sed id tincidunt arcu. Proin ut nisi et magna placerat laoreet. Proin rhoncus imperdiet semper. Duis porttitor maximus libero vitae congue. Ut ornare felis non libero volutpat pulvinar.</w:t>
+          <w:shd w:val="clear" w:color="auto" w:fill="FFFFFF"/>
+        </w:rPr>
+        <w:t>DIAS, Klauder.</w:t>
+      </w:r>
+      <w:r>
+        <w:rPr>
+          <w:rStyle w:val="apple-converted-space"/>
+          <w:color w:val="222222"/>
+          <w:sz w:val="24"/>
+          <w:szCs w:val="24"/>
+          <w:shd w:val="clear" w:color="auto" w:fill="FFFFFF"/>
+        </w:rPr>
+        <w:t> </w:t>
+      </w:r>
+      <w:r>
+        <w:rPr>
+          <w:rStyle w:val="Forte"/>
+          <w:color w:val="222222"/>
+          <w:sz w:val="24"/>
+          <w:szCs w:val="24"/>
+          <w:shd w:val="clear" w:color="auto" w:fill="FFFFFF"/>
+        </w:rPr>
+        <w:t>Comunicação Serial Java + Arduino.</w:t>
+      </w:r>
+      <w:r>
+        <w:rPr>
+          <w:rStyle w:val="apple-converted-space"/>
+          <w:b/>
+          <w:bCs/>
+          <w:color w:val="222222"/>
+          <w:sz w:val="24"/>
+          <w:szCs w:val="24"/>
+          <w:shd w:val="clear" w:color="auto" w:fill="FFFFFF"/>
+        </w:rPr>
+        <w:t> </w:t>
+      </w:r>
+      <w:r>
+        <w:rPr>
+          <w:color w:val="222222"/>
+          <w:sz w:val="24"/>
+          <w:szCs w:val="24"/>
+          <w:shd w:val="clear" w:color="auto" w:fill="FFFFFF"/>
+        </w:rPr>
+        <w:t>2014. Disponível em: &lt;https://www.embarcados.com.br/comunicacao-serial-java-arduino/&gt;. Acesso em: 02 dez. 2016.</w:t>
       </w:r>
     </w:p>
     <w:sectPr>
@@ -3040,7 +3438,7 @@
       <w:rPr>
         <w:noProof/>
       </w:rPr>
-      <w:t>14</w:t>
+      <w:t>1</w:t>
     </w:r>
     <w:r>
       <w:fldChar w:fldCharType="end"/>
@@ -7104,7 +7502,7 @@
 </file>
 
 <file path=customXml/itemProps1.xml><?xml version="1.0" encoding="utf-8"?>
-<ds:datastoreItem xmlns:ds="http://schemas.openxmlformats.org/officeDocument/2006/customXml" ds:itemID="{765CB4C6-32F6-42EC-9623-5738006F21BB}">
+<ds:datastoreItem xmlns:ds="http://schemas.openxmlformats.org/officeDocument/2006/customXml" ds:itemID="{90D77826-2A98-45B4-A112-ED209A5300D3}">
   <ds:schemaRefs>
     <ds:schemaRef ds:uri="http://schemas.openxmlformats.org/officeDocument/2006/bibliography"/>
   </ds:schemaRefs>
